--- a/Game Design Document.docx
+++ b/Game Design Document.docx
@@ -156,21 +156,21 @@
     <w:p>
       <w:pPr>
         <w:spacing w:after="0" w:line="240" w:lineRule="auto"/>
-        <w:rPr>
-          <w:rFonts w:ascii="Arial" w:eastAsia="Times New Roman" w:hAnsi="Arial" w:cs="Arial"/>
-          <w:color w:val="000000"/>
-          <w:sz w:val="24"/>
-          <w:szCs w:val="24"/>
-        </w:rPr>
-      </w:pPr>
-      <w:r>
-        <w:rPr>
-          <w:rFonts w:ascii="Arial" w:eastAsia="Times New Roman" w:hAnsi="Arial" w:cs="Arial"/>
-          <w:color w:val="000000"/>
-          <w:sz w:val="24"/>
-          <w:szCs w:val="24"/>
-        </w:rPr>
-        <w:tab/>
+        <w:ind w:left="720"/>
+        <w:rPr>
+          <w:rFonts w:ascii="Arial" w:eastAsia="Times New Roman" w:hAnsi="Arial" w:cs="Arial"/>
+          <w:color w:val="000000"/>
+          <w:sz w:val="24"/>
+          <w:szCs w:val="24"/>
+        </w:rPr>
+      </w:pPr>
+      <w:r>
+        <w:rPr>
+          <w:rFonts w:ascii="Arial" w:eastAsia="Times New Roman" w:hAnsi="Arial" w:cs="Arial"/>
+          <w:color w:val="000000"/>
+          <w:sz w:val="24"/>
+          <w:szCs w:val="24"/>
+        </w:rPr>
         <w:t xml:space="preserve">Inspired by the recent SpaceX launching of the Falcon Heavy rocket and the attached Tesla Roadster, this game involves the player piloting the Falcon and its Roadster through the </w:t>
       </w:r>
       <w:proofErr w:type="spellStart"/>
@@ -1455,6 +1455,66 @@
           <w:szCs w:val="24"/>
         </w:rPr>
         <w:tab/>
+        <w:t xml:space="preserve">Some of </w:t>
+      </w:r>
+      <w:proofErr w:type="gramStart"/>
+      <w:r>
+        <w:rPr>
+          <w:rFonts w:ascii="Arial" w:eastAsia="Times New Roman" w:hAnsi="Arial" w:cs="Arial"/>
+          <w:color w:val="000000"/>
+          <w:sz w:val="24"/>
+          <w:szCs w:val="24"/>
+        </w:rPr>
+        <w:t>the animations of game objects are performed by Unity’s UI</w:t>
+      </w:r>
+      <w:proofErr w:type="gramEnd"/>
+      <w:r>
+        <w:rPr>
+          <w:rFonts w:ascii="Arial" w:eastAsia="Times New Roman" w:hAnsi="Arial" w:cs="Arial"/>
+          <w:color w:val="000000"/>
+          <w:sz w:val="24"/>
+          <w:szCs w:val="24"/>
+        </w:rPr>
+        <w:t xml:space="preserve"> for rotations. The remaining animations are created by Sprite Sheets that consist of 2-3 scenes of animation.</w:t>
+      </w:r>
+    </w:p>
+    <w:p>
+      <w:pPr>
+        <w:spacing w:after="0" w:line="240" w:lineRule="auto"/>
+        <w:ind w:left="1440" w:hanging="720"/>
+        <w:rPr>
+          <w:rFonts w:ascii="Arial" w:eastAsia="Times New Roman" w:hAnsi="Arial" w:cs="Arial"/>
+          <w:color w:val="000000"/>
+          <w:sz w:val="24"/>
+          <w:szCs w:val="24"/>
+        </w:rPr>
+      </w:pPr>
+      <w:r>
+        <w:rPr>
+          <w:rFonts w:ascii="Arial" w:eastAsia="Times New Roman" w:hAnsi="Arial" w:cs="Arial"/>
+          <w:color w:val="000000"/>
+          <w:sz w:val="24"/>
+          <w:szCs w:val="24"/>
+        </w:rPr>
+        <w:t>c</w:t>
+      </w:r>
+      <w:r>
+        <w:rPr>
+          <w:rFonts w:ascii="Arial" w:eastAsia="Times New Roman" w:hAnsi="Arial" w:cs="Arial"/>
+          <w:color w:val="000000"/>
+          <w:sz w:val="24"/>
+          <w:szCs w:val="24"/>
+        </w:rPr>
+        <w:t>.</w:t>
+      </w:r>
+      <w:r>
+        <w:rPr>
+          <w:rFonts w:ascii="Arial" w:eastAsia="Times New Roman" w:hAnsi="Arial" w:cs="Arial"/>
+          <w:color w:val="000000"/>
+          <w:sz w:val="24"/>
+          <w:szCs w:val="24"/>
+        </w:rPr>
+        <w:tab/>
         <w:t xml:space="preserve">The background is a pixel-art drawing of outer space created </w:t>
       </w:r>
       <w:proofErr w:type="gramStart"/>
@@ -1579,22 +1639,154 @@
         <w:tab/>
         <w:t>[THIS NEEDS TO BE FILLED IN]</w:t>
       </w:r>
+    </w:p>
+    <w:p>
+      <w:pPr>
+        <w:spacing w:line="240" w:lineRule="auto"/>
+        <w:rPr>
+          <w:rFonts w:ascii="Arial" w:eastAsia="Times New Roman" w:hAnsi="Arial" w:cs="Arial"/>
+          <w:color w:val="000000"/>
+          <w:sz w:val="24"/>
+          <w:szCs w:val="24"/>
+        </w:rPr>
+      </w:pPr>
+    </w:p>
+    <w:p>
+      <w:pPr>
+        <w:spacing w:line="240" w:lineRule="auto"/>
+        <w:rPr>
+          <w:rFonts w:ascii="Arial" w:eastAsia="Times New Roman" w:hAnsi="Arial" w:cs="Arial"/>
+          <w:color w:val="000000"/>
+          <w:sz w:val="24"/>
+          <w:szCs w:val="24"/>
+        </w:rPr>
+      </w:pPr>
+      <w:r>
+        <w:rPr>
+          <w:rFonts w:ascii="Arial" w:eastAsia="Times New Roman" w:hAnsi="Arial" w:cs="Arial"/>
+          <w:color w:val="000000"/>
+          <w:sz w:val="24"/>
+          <w:szCs w:val="24"/>
+        </w:rPr>
+        <w:t>Personalized Learning Objectives:</w:t>
+      </w:r>
+    </w:p>
+    <w:p>
+      <w:pPr>
+        <w:spacing w:line="240" w:lineRule="auto"/>
+        <w:rPr>
+          <w:rFonts w:ascii="Arial" w:eastAsia="Times New Roman" w:hAnsi="Arial" w:cs="Arial"/>
+          <w:color w:val="000000"/>
+          <w:sz w:val="24"/>
+          <w:szCs w:val="24"/>
+        </w:rPr>
+      </w:pPr>
+      <w:r>
+        <w:rPr>
+          <w:rFonts w:ascii="Arial" w:eastAsia="Times New Roman" w:hAnsi="Arial" w:cs="Arial"/>
+          <w:color w:val="000000"/>
+          <w:sz w:val="24"/>
+          <w:szCs w:val="24"/>
+        </w:rPr>
+        <w:tab/>
+        <w:t>Drake – Art &amp; Animation:</w:t>
+      </w:r>
+    </w:p>
+    <w:p>
+      <w:pPr>
+        <w:spacing w:line="240" w:lineRule="auto"/>
+        <w:ind w:left="1440"/>
+        <w:rPr>
+          <w:rFonts w:ascii="Arial" w:eastAsia="Times New Roman" w:hAnsi="Arial" w:cs="Arial"/>
+          <w:color w:val="000000"/>
+          <w:sz w:val="24"/>
+          <w:szCs w:val="24"/>
+        </w:rPr>
+      </w:pPr>
+      <w:r>
+        <w:rPr>
+          <w:rFonts w:ascii="Arial" w:eastAsia="Times New Roman" w:hAnsi="Arial" w:cs="Arial"/>
+          <w:color w:val="000000"/>
+          <w:sz w:val="24"/>
+          <w:szCs w:val="24"/>
+        </w:rPr>
+        <w:t xml:space="preserve">At the start of the semester I claimed in my personalized learning </w:t>
+      </w:r>
+      <w:proofErr w:type="spellStart"/>
+      <w:r>
+        <w:rPr>
+          <w:rFonts w:ascii="Arial" w:eastAsia="Times New Roman" w:hAnsi="Arial" w:cs="Arial"/>
+          <w:color w:val="000000"/>
+          <w:sz w:val="24"/>
+          <w:szCs w:val="24"/>
+        </w:rPr>
+        <w:t>ovjective</w:t>
+      </w:r>
+      <w:proofErr w:type="spellEnd"/>
+      <w:r>
+        <w:rPr>
+          <w:rFonts w:ascii="Arial" w:eastAsia="Times New Roman" w:hAnsi="Arial" w:cs="Arial"/>
+          <w:color w:val="000000"/>
+          <w:sz w:val="24"/>
+          <w:szCs w:val="24"/>
+        </w:rPr>
+        <w:t xml:space="preserve"> that I wanted to improve my artistic abilities with a focus on animation. After working on this project for the 2D Game </w:t>
+      </w:r>
+      <w:proofErr w:type="spellStart"/>
+      <w:r>
+        <w:rPr>
+          <w:rFonts w:ascii="Arial" w:eastAsia="Times New Roman" w:hAnsi="Arial" w:cs="Arial"/>
+          <w:color w:val="000000"/>
+          <w:sz w:val="24"/>
+          <w:szCs w:val="24"/>
+        </w:rPr>
+        <w:t>collab</w:t>
+      </w:r>
+      <w:proofErr w:type="spellEnd"/>
+      <w:r>
+        <w:rPr>
+          <w:rFonts w:ascii="Arial" w:eastAsia="Times New Roman" w:hAnsi="Arial" w:cs="Arial"/>
+          <w:color w:val="000000"/>
+          <w:sz w:val="24"/>
+          <w:szCs w:val="24"/>
+        </w:rPr>
+        <w:t xml:space="preserve">, I discovered that I wanted to focus more on sprite-focused pixel art. I was confident in my </w:t>
+      </w:r>
+      <w:r>
+        <w:rPr>
+          <w:rFonts w:ascii="Arial" w:eastAsia="Times New Roman" w:hAnsi="Arial" w:cs="Arial"/>
+          <w:color w:val="000000"/>
+          <w:sz w:val="24"/>
+          <w:szCs w:val="24"/>
+        </w:rPr>
+        <w:lastRenderedPageBreak/>
+        <w:t xml:space="preserve">artistic abilities with traditional art, but creating digital artwork </w:t>
+      </w:r>
+      <w:r>
+        <w:rPr>
+          <w:rFonts w:ascii="Arial" w:eastAsia="Times New Roman" w:hAnsi="Arial" w:cs="Arial"/>
+          <w:color w:val="000000"/>
+          <w:sz w:val="24"/>
+          <w:szCs w:val="24"/>
+        </w:rPr>
+        <w:t>was an entirely different challenge. I wanted to keep it simple with sprites. In the first version of the game, the sprites were only 16x16 pixels. For the second half of the games development, I wanted to challenge myself even further by working with larger 64x64 sprites. I also wanted to touch on the animation aspect from my original objective, so I implemented my first sprite sheets. I was pleasantly surprised at how simple it was to create the sprite sheets and concatenate the sprites into a single animation. I am personally satisfied with how much I have learned this semester.</w:t>
+      </w:r>
+    </w:p>
+    <w:p>
+      <w:pPr>
+        <w:spacing w:line="240" w:lineRule="auto"/>
+        <w:rPr>
+          <w:rFonts w:ascii="Arial" w:eastAsia="Times New Roman" w:hAnsi="Arial" w:cs="Arial"/>
+          <w:color w:val="000000"/>
+          <w:sz w:val="24"/>
+          <w:szCs w:val="24"/>
+        </w:rPr>
+      </w:pPr>
       <w:bookmarkStart w:id="0" w:name="_GoBack"/>
       <w:bookmarkEnd w:id="0"/>
     </w:p>
     <w:p>
       <w:pPr>
-        <w:spacing w:line="240" w:lineRule="auto"/>
-        <w:rPr>
-          <w:rFonts w:ascii="Arial" w:eastAsia="Times New Roman" w:hAnsi="Arial" w:cs="Arial"/>
-          <w:color w:val="000000"/>
-          <w:sz w:val="24"/>
-          <w:szCs w:val="24"/>
-        </w:rPr>
-      </w:pPr>
-    </w:p>
-    <w:p>
-      <w:pPr>
         <w:spacing w:after="0" w:line="240" w:lineRule="auto"/>
         <w:rPr>
           <w:rFonts w:ascii="Arial" w:eastAsia="Times New Roman" w:hAnsi="Arial" w:cs="Arial"/>
@@ -1739,36 +1931,26 @@
           <w:sz w:val="24"/>
           <w:szCs w:val="24"/>
         </w:rPr>
-        <w:t xml:space="preserve">There are currently no additional features, however, there is the possibility for some in future </w:t>
-      </w:r>
-      <w:proofErr w:type="spellStart"/>
-      <w:r>
-        <w:rPr>
-          <w:rFonts w:ascii="Arial" w:eastAsia="Times New Roman" w:hAnsi="Arial" w:cs="Arial"/>
-          <w:color w:val="000000"/>
-          <w:sz w:val="24"/>
-          <w:szCs w:val="24"/>
-        </w:rPr>
-        <w:t>verions</w:t>
-      </w:r>
-      <w:proofErr w:type="spellEnd"/>
-      <w:r>
-        <w:rPr>
-          <w:rFonts w:ascii="Arial" w:eastAsia="Times New Roman" w:hAnsi="Arial" w:cs="Arial"/>
-          <w:color w:val="000000"/>
-          <w:sz w:val="24"/>
-          <w:szCs w:val="24"/>
-        </w:rPr>
-        <w:t>.</w:t>
-      </w:r>
-    </w:p>
-    <w:p>
-      <w:pPr>
-        <w:rPr>
-          <w:sz w:val="24"/>
-          <w:szCs w:val="24"/>
-        </w:rPr>
-      </w:pPr>
+        <w:t>There are currently no additional features, however, there is the possibility for some in future ver</w:t>
+      </w:r>
+      <w:r>
+        <w:rPr>
+          <w:rFonts w:ascii="Arial" w:eastAsia="Times New Roman" w:hAnsi="Arial" w:cs="Arial"/>
+          <w:color w:val="000000"/>
+          <w:sz w:val="24"/>
+          <w:szCs w:val="24"/>
+        </w:rPr>
+        <w:t>s</w:t>
+      </w:r>
+      <w:r>
+        <w:rPr>
+          <w:rFonts w:ascii="Arial" w:eastAsia="Times New Roman" w:hAnsi="Arial" w:cs="Arial"/>
+          <w:color w:val="000000"/>
+          <w:sz w:val="24"/>
+          <w:szCs w:val="24"/>
+        </w:rPr>
+        <w:t>ions.</w:t>
+      </w:r>
     </w:p>
     <w:sectPr>
       <w:pgSz w:w="12240" w:h="15840"/>
@@ -2706,4 +2888,16 @@
     </a:ext>
   </a:extLst>
 </a:theme>
+</file>
+
+<file path=customXml/item1.xml><?xml version="1.0" encoding="utf-8"?>
+<b:Sources xmlns:b="http://schemas.openxmlformats.org/officeDocument/2006/bibliography" xmlns="http://schemas.openxmlformats.org/officeDocument/2006/bibliography" SelectedStyle="\APASixthEditionOfficeOnline.xsl" StyleName="APA" Version="6"/>
+</file>
+
+<file path=customXml/itemProps1.xml><?xml version="1.0" encoding="utf-8"?>
+<ds:datastoreItem xmlns:ds="http://schemas.openxmlformats.org/officeDocument/2006/customXml" ds:itemID="{107306CF-94D8-4BC6-906C-3BD902A1740E}">
+  <ds:schemaRefs>
+    <ds:schemaRef ds:uri="http://schemas.openxmlformats.org/officeDocument/2006/bibliography"/>
+  </ds:schemaRefs>
+</ds:datastoreItem>
 </file>